--- a/Java/spring-boot/14.spring boot auth2.0/spring-boot-oauth-server/src/main/resources/doc/Oauth支持的5类 grant_type 及说明.docx
+++ b/Java/spring-boot/14.spring boot auth2.0/spring-boot-oauth-server/src/main/resources/doc/Oauth支持的5类 grant_type 及说明.docx
@@ -3,11 +3,6 @@
 <w:document xmlns:ve="http://schemas.openxmlformats.org/markup-compatibility/2006" xmlns:o="urn:schemas-microsoft-com:office:office" xmlns:r="http://schemas.openxmlformats.org/officeDocument/2006/relationships" xmlns:m="http://schemas.openxmlformats.org/officeDocument/2006/math" xmlns:v="urn:schemas-microsoft-com:vml" xmlns:wp="http://schemas.openxmlformats.org/drawingml/2006/wordprocessingDrawing" xmlns:w10="urn:schemas-microsoft-com:office:word" xmlns:w="http://schemas.openxmlformats.org/wordprocessingml/2006/main" xmlns:wne="http://schemas.microsoft.com/office/word/2006/wordml">
   <w:body>
     <w:p>
-      <w:pPr>
-        <w:rPr>
-          <w:rFonts w:hint="eastAsia"/>
-        </w:rPr>
-      </w:pPr>
       <w:hyperlink r:id="rId7" w:history="1">
         <w:r>
           <w:rPr>
@@ -17,20 +12,8 @@
         </w:r>
       </w:hyperlink>
     </w:p>
-    <w:p>
-      <w:pPr>
-        <w:rPr>
-          <w:rFonts w:hint="eastAsia"/>
-        </w:rPr>
-      </w:pPr>
-    </w:p>
-    <w:p>
-      <w:pPr>
-        <w:rPr>
-          <w:rFonts w:hint="eastAsia"/>
-        </w:rPr>
-      </w:pPr>
-    </w:p>
+    <w:p/>
+    <w:p/>
     <w:p>
       <w:pPr>
         <w:pStyle w:val="1"/>
@@ -823,6 +806,669 @@
         <w:t>项目</w:t>
       </w:r>
     </w:p>
+    <w:p>
+      <w:pPr>
+        <w:rPr>
+          <w:rFonts w:hint="eastAsia"/>
+        </w:rPr>
+      </w:pPr>
+    </w:p>
+    <w:p>
+      <w:pPr>
+        <w:rPr>
+          <w:rFonts w:hint="eastAsia"/>
+        </w:rPr>
+      </w:pPr>
+    </w:p>
+    <w:p>
+      <w:pPr>
+        <w:rPr>
+          <w:rFonts w:hint="eastAsia"/>
+        </w:rPr>
+      </w:pPr>
+    </w:p>
+    <w:p>
+      <w:pPr>
+        <w:rPr>
+          <w:rFonts w:hint="eastAsia"/>
+        </w:rPr>
+      </w:pPr>
+    </w:p>
+    <w:p>
+      <w:r>
+        <w:rPr>
+          <w:rStyle w:val="a7"/>
+          <w:rFonts w:ascii="Helvetica" w:hAnsi="Helvetica" w:cs="Helvetica"/>
+          <w:color w:val="333333"/>
+          <w:sz w:val="13"/>
+          <w:szCs w:val="13"/>
+          <w:shd w:val="clear" w:color="auto" w:fill="FFFFFF"/>
+        </w:rPr>
+        <w:t>菜单</w:t>
+      </w:r>
+    </w:p>
+    <w:p>
+      <w:pPr>
+        <w:pStyle w:val="a6"/>
+        <w:numPr>
+          <w:ilvl w:val="0"/>
+          <w:numId w:val="2"/>
+        </w:numPr>
+        <w:shd w:val="clear" w:color="auto" w:fill="FFFFFF"/>
+        <w:spacing w:before="0" w:beforeAutospacing="0" w:after="94" w:afterAutospacing="0"/>
+        <w:rPr>
+          <w:rFonts w:ascii="Helvetica" w:hAnsi="Helvetica" w:cs="Helvetica"/>
+          <w:color w:val="333333"/>
+          <w:sz w:val="13"/>
+          <w:szCs w:val="13"/>
+        </w:rPr>
+      </w:pPr>
+      <w:hyperlink r:id="rId13" w:history="1">
+        <w:r>
+          <w:rPr>
+            <w:rStyle w:val="a5"/>
+            <w:rFonts w:ascii="Helvetica" w:hAnsi="Helvetica" w:cs="Helvetica"/>
+            <w:color w:val="337AB7"/>
+            <w:sz w:val="13"/>
+            <w:szCs w:val="13"/>
+          </w:rPr>
+          <w:t>authorization_code</w:t>
+        </w:r>
+      </w:hyperlink>
+      <w:r>
+        <w:rPr>
+          <w:rFonts w:ascii="Helvetica" w:hAnsi="Helvetica" w:cs="Helvetica"/>
+          <w:color w:val="333333"/>
+          <w:sz w:val="13"/>
+          <w:szCs w:val="13"/>
+        </w:rPr>
+        <w:br/>
+      </w:r>
+      <w:r>
+        <w:rPr>
+          <w:rFonts w:ascii="Helvetica" w:hAnsi="Helvetica" w:cs="Helvetica"/>
+          <w:color w:val="333333"/>
+          <w:sz w:val="13"/>
+          <w:szCs w:val="13"/>
+        </w:rPr>
+        <w:t>授权码模式</w:t>
+      </w:r>
+      <w:r>
+        <w:rPr>
+          <w:rFonts w:ascii="Helvetica" w:hAnsi="Helvetica" w:cs="Helvetica"/>
+          <w:color w:val="333333"/>
+          <w:sz w:val="13"/>
+          <w:szCs w:val="13"/>
+        </w:rPr>
+        <w:t>(</w:t>
+      </w:r>
+      <w:r>
+        <w:rPr>
+          <w:rFonts w:ascii="Helvetica" w:hAnsi="Helvetica" w:cs="Helvetica"/>
+          <w:color w:val="333333"/>
+          <w:sz w:val="13"/>
+          <w:szCs w:val="13"/>
+        </w:rPr>
+        <w:t>即先登录获取</w:t>
+      </w:r>
+      <w:r>
+        <w:rPr>
+          <w:rFonts w:ascii="Helvetica" w:hAnsi="Helvetica" w:cs="Helvetica"/>
+          <w:color w:val="333333"/>
+          <w:sz w:val="13"/>
+          <w:szCs w:val="13"/>
+        </w:rPr>
+        <w:t>code,</w:t>
+      </w:r>
+      <w:r>
+        <w:rPr>
+          <w:rFonts w:ascii="Helvetica" w:hAnsi="Helvetica" w:cs="Helvetica"/>
+          <w:color w:val="333333"/>
+          <w:sz w:val="13"/>
+          <w:szCs w:val="13"/>
+        </w:rPr>
+        <w:t>再获取</w:t>
+      </w:r>
+      <w:r>
+        <w:rPr>
+          <w:rFonts w:ascii="Helvetica" w:hAnsi="Helvetica" w:cs="Helvetica"/>
+          <w:color w:val="333333"/>
+          <w:sz w:val="13"/>
+          <w:szCs w:val="13"/>
+        </w:rPr>
+        <w:t>token) [</w:t>
+      </w:r>
+      <w:r>
+        <w:rPr>
+          <w:rFonts w:ascii="Helvetica" w:hAnsi="Helvetica" w:cs="Helvetica"/>
+          <w:color w:val="333333"/>
+          <w:sz w:val="13"/>
+          <w:szCs w:val="13"/>
+        </w:rPr>
+        <w:t>最常用</w:t>
+      </w:r>
+      <w:r>
+        <w:rPr>
+          <w:rFonts w:ascii="Helvetica" w:hAnsi="Helvetica" w:cs="Helvetica"/>
+          <w:color w:val="333333"/>
+          <w:sz w:val="13"/>
+          <w:szCs w:val="13"/>
+        </w:rPr>
+        <w:t>]</w:t>
+      </w:r>
+    </w:p>
+    <w:p>
+      <w:pPr>
+        <w:pStyle w:val="a6"/>
+        <w:numPr>
+          <w:ilvl w:val="0"/>
+          <w:numId w:val="2"/>
+        </w:numPr>
+        <w:shd w:val="clear" w:color="auto" w:fill="FFFFFF"/>
+        <w:spacing w:before="0" w:beforeAutospacing="0" w:after="94" w:afterAutospacing="0"/>
+        <w:rPr>
+          <w:rFonts w:ascii="Helvetica" w:hAnsi="Helvetica" w:cs="Helvetica"/>
+          <w:color w:val="333333"/>
+          <w:sz w:val="13"/>
+          <w:szCs w:val="13"/>
+        </w:rPr>
+      </w:pPr>
+      <w:hyperlink r:id="rId14" w:history="1">
+        <w:r>
+          <w:rPr>
+            <w:rStyle w:val="a5"/>
+            <w:rFonts w:ascii="Helvetica" w:hAnsi="Helvetica" w:cs="Helvetica"/>
+            <w:color w:val="337AB7"/>
+            <w:sz w:val="13"/>
+            <w:szCs w:val="13"/>
+          </w:rPr>
+          <w:t>password</w:t>
+        </w:r>
+      </w:hyperlink>
+      <w:r>
+        <w:rPr>
+          <w:rFonts w:ascii="Helvetica" w:hAnsi="Helvetica" w:cs="Helvetica"/>
+          <w:color w:val="333333"/>
+          <w:sz w:val="13"/>
+          <w:szCs w:val="13"/>
+        </w:rPr>
+        <w:t> </w:t>
+      </w:r>
+      <w:r>
+        <w:rPr>
+          <w:rFonts w:ascii="Helvetica" w:hAnsi="Helvetica" w:cs="Helvetica"/>
+          <w:color w:val="333333"/>
+          <w:sz w:val="13"/>
+          <w:szCs w:val="13"/>
+        </w:rPr>
+        <w:br/>
+      </w:r>
+      <w:r>
+        <w:rPr>
+          <w:rFonts w:ascii="Helvetica" w:hAnsi="Helvetica" w:cs="Helvetica"/>
+          <w:color w:val="333333"/>
+          <w:sz w:val="13"/>
+          <w:szCs w:val="13"/>
+        </w:rPr>
+        <w:t>密码模式</w:t>
+      </w:r>
+      <w:r>
+        <w:rPr>
+          <w:rFonts w:ascii="Helvetica" w:hAnsi="Helvetica" w:cs="Helvetica"/>
+          <w:color w:val="333333"/>
+          <w:sz w:val="13"/>
+          <w:szCs w:val="13"/>
+        </w:rPr>
+        <w:t>(</w:t>
+      </w:r>
+      <w:r>
+        <w:rPr>
+          <w:rFonts w:ascii="Helvetica" w:hAnsi="Helvetica" w:cs="Helvetica"/>
+          <w:color w:val="333333"/>
+          <w:sz w:val="13"/>
+          <w:szCs w:val="13"/>
+        </w:rPr>
+        <w:t>将用户名</w:t>
+      </w:r>
+      <w:r>
+        <w:rPr>
+          <w:rFonts w:ascii="Helvetica" w:hAnsi="Helvetica" w:cs="Helvetica"/>
+          <w:color w:val="333333"/>
+          <w:sz w:val="13"/>
+          <w:szCs w:val="13"/>
+        </w:rPr>
+        <w:t>,</w:t>
+      </w:r>
+      <w:r>
+        <w:rPr>
+          <w:rFonts w:ascii="Helvetica" w:hAnsi="Helvetica" w:cs="Helvetica"/>
+          <w:color w:val="333333"/>
+          <w:sz w:val="13"/>
+          <w:szCs w:val="13"/>
+        </w:rPr>
+        <w:t>密码传过去</w:t>
+      </w:r>
+      <w:r>
+        <w:rPr>
+          <w:rFonts w:ascii="Helvetica" w:hAnsi="Helvetica" w:cs="Helvetica"/>
+          <w:color w:val="333333"/>
+          <w:sz w:val="13"/>
+          <w:szCs w:val="13"/>
+        </w:rPr>
+        <w:t>,</w:t>
+      </w:r>
+      <w:r>
+        <w:rPr>
+          <w:rFonts w:ascii="Helvetica" w:hAnsi="Helvetica" w:cs="Helvetica"/>
+          <w:color w:val="333333"/>
+          <w:sz w:val="13"/>
+          <w:szCs w:val="13"/>
+        </w:rPr>
+        <w:t>直接获取</w:t>
+      </w:r>
+      <w:r>
+        <w:rPr>
+          <w:rFonts w:ascii="Helvetica" w:hAnsi="Helvetica" w:cs="Helvetica"/>
+          <w:color w:val="333333"/>
+          <w:sz w:val="13"/>
+          <w:szCs w:val="13"/>
+        </w:rPr>
+        <w:t>token) [</w:t>
+      </w:r>
+      <w:r>
+        <w:rPr>
+          <w:rFonts w:ascii="Helvetica" w:hAnsi="Helvetica" w:cs="Helvetica"/>
+          <w:color w:val="333333"/>
+          <w:sz w:val="13"/>
+          <w:szCs w:val="13"/>
+        </w:rPr>
+        <w:t>适用于移动设备</w:t>
+      </w:r>
+      <w:r>
+        <w:rPr>
+          <w:rFonts w:ascii="Helvetica" w:hAnsi="Helvetica" w:cs="Helvetica"/>
+          <w:color w:val="333333"/>
+          <w:sz w:val="13"/>
+          <w:szCs w:val="13"/>
+        </w:rPr>
+        <w:t>]</w:t>
+      </w:r>
+    </w:p>
+    <w:p>
+      <w:pPr>
+        <w:pStyle w:val="a6"/>
+        <w:numPr>
+          <w:ilvl w:val="0"/>
+          <w:numId w:val="2"/>
+        </w:numPr>
+        <w:shd w:val="clear" w:color="auto" w:fill="FFFFFF"/>
+        <w:spacing w:before="0" w:beforeAutospacing="0" w:after="94" w:afterAutospacing="0"/>
+        <w:rPr>
+          <w:rFonts w:ascii="Helvetica" w:hAnsi="Helvetica" w:cs="Helvetica"/>
+          <w:color w:val="333333"/>
+          <w:sz w:val="13"/>
+          <w:szCs w:val="13"/>
+        </w:rPr>
+      </w:pPr>
+      <w:hyperlink r:id="rId15" w:history="1">
+        <w:r>
+          <w:rPr>
+            <w:rStyle w:val="a5"/>
+            <w:rFonts w:ascii="Helvetica" w:hAnsi="Helvetica" w:cs="Helvetica"/>
+            <w:color w:val="337AB7"/>
+            <w:sz w:val="13"/>
+            <w:szCs w:val="13"/>
+          </w:rPr>
+          <w:t>client_credentials</w:t>
+        </w:r>
+      </w:hyperlink>
+      <w:r>
+        <w:rPr>
+          <w:rFonts w:ascii="Helvetica" w:hAnsi="Helvetica" w:cs="Helvetica"/>
+          <w:color w:val="333333"/>
+          <w:sz w:val="13"/>
+          <w:szCs w:val="13"/>
+        </w:rPr>
+        <w:t> </w:t>
+      </w:r>
+      <w:r>
+        <w:rPr>
+          <w:rFonts w:ascii="Helvetica" w:hAnsi="Helvetica" w:cs="Helvetica"/>
+          <w:color w:val="333333"/>
+          <w:sz w:val="13"/>
+          <w:szCs w:val="13"/>
+        </w:rPr>
+        <w:br/>
+      </w:r>
+      <w:r>
+        <w:rPr>
+          <w:rFonts w:ascii="Helvetica" w:hAnsi="Helvetica" w:cs="Helvetica"/>
+          <w:color w:val="333333"/>
+          <w:sz w:val="13"/>
+          <w:szCs w:val="13"/>
+        </w:rPr>
+        <w:t>客户端模式</w:t>
+      </w:r>
+      <w:r>
+        <w:rPr>
+          <w:rFonts w:ascii="Helvetica" w:hAnsi="Helvetica" w:cs="Helvetica"/>
+          <w:color w:val="333333"/>
+          <w:sz w:val="13"/>
+          <w:szCs w:val="13"/>
+        </w:rPr>
+        <w:t>(</w:t>
+      </w:r>
+      <w:r>
+        <w:rPr>
+          <w:rFonts w:ascii="Helvetica" w:hAnsi="Helvetica" w:cs="Helvetica"/>
+          <w:color w:val="333333"/>
+          <w:sz w:val="13"/>
+          <w:szCs w:val="13"/>
+        </w:rPr>
+        <w:t>无用户</w:t>
+      </w:r>
+      <w:r>
+        <w:rPr>
+          <w:rFonts w:ascii="Helvetica" w:hAnsi="Helvetica" w:cs="Helvetica"/>
+          <w:color w:val="333333"/>
+          <w:sz w:val="13"/>
+          <w:szCs w:val="13"/>
+        </w:rPr>
+        <w:t>,</w:t>
+      </w:r>
+      <w:r>
+        <w:rPr>
+          <w:rFonts w:ascii="Helvetica" w:hAnsi="Helvetica" w:cs="Helvetica"/>
+          <w:color w:val="333333"/>
+          <w:sz w:val="13"/>
+          <w:szCs w:val="13"/>
+        </w:rPr>
+        <w:t>用户向客户端注册</w:t>
+      </w:r>
+      <w:r>
+        <w:rPr>
+          <w:rFonts w:ascii="Helvetica" w:hAnsi="Helvetica" w:cs="Helvetica"/>
+          <w:color w:val="333333"/>
+          <w:sz w:val="13"/>
+          <w:szCs w:val="13"/>
+        </w:rPr>
+        <w:t>,</w:t>
+      </w:r>
+      <w:r>
+        <w:rPr>
+          <w:rFonts w:ascii="Helvetica" w:hAnsi="Helvetica" w:cs="Helvetica"/>
+          <w:color w:val="333333"/>
+          <w:sz w:val="13"/>
+          <w:szCs w:val="13"/>
+        </w:rPr>
+        <w:t>然后客户端以自己的名义向</w:t>
+      </w:r>
+      <w:r>
+        <w:rPr>
+          <w:rFonts w:ascii="Helvetica" w:hAnsi="Helvetica" w:cs="Helvetica"/>
+          <w:color w:val="333333"/>
+          <w:sz w:val="13"/>
+          <w:szCs w:val="13"/>
+        </w:rPr>
+        <w:t>'</w:t>
+      </w:r>
+      <w:r>
+        <w:rPr>
+          <w:rFonts w:ascii="Helvetica" w:hAnsi="Helvetica" w:cs="Helvetica"/>
+          <w:color w:val="333333"/>
+          <w:sz w:val="13"/>
+          <w:szCs w:val="13"/>
+        </w:rPr>
+        <w:t>服务端</w:t>
+      </w:r>
+      <w:r>
+        <w:rPr>
+          <w:rFonts w:ascii="Helvetica" w:hAnsi="Helvetica" w:cs="Helvetica"/>
+          <w:color w:val="333333"/>
+          <w:sz w:val="13"/>
+          <w:szCs w:val="13"/>
+        </w:rPr>
+        <w:t>'</w:t>
+      </w:r>
+      <w:r>
+        <w:rPr>
+          <w:rFonts w:ascii="Helvetica" w:hAnsi="Helvetica" w:cs="Helvetica"/>
+          <w:color w:val="333333"/>
+          <w:sz w:val="13"/>
+          <w:szCs w:val="13"/>
+        </w:rPr>
+        <w:t>获取资源</w:t>
+      </w:r>
+      <w:r>
+        <w:rPr>
+          <w:rFonts w:ascii="Helvetica" w:hAnsi="Helvetica" w:cs="Helvetica"/>
+          <w:color w:val="333333"/>
+          <w:sz w:val="13"/>
+          <w:szCs w:val="13"/>
+        </w:rPr>
+        <w:t>)</w:t>
+      </w:r>
+    </w:p>
+    <w:p>
+      <w:pPr>
+        <w:pStyle w:val="a6"/>
+        <w:numPr>
+          <w:ilvl w:val="0"/>
+          <w:numId w:val="2"/>
+        </w:numPr>
+        <w:shd w:val="clear" w:color="auto" w:fill="FFFFFF"/>
+        <w:spacing w:before="0" w:beforeAutospacing="0" w:after="94" w:afterAutospacing="0"/>
+        <w:rPr>
+          <w:rFonts w:ascii="Helvetica" w:hAnsi="Helvetica" w:cs="Helvetica"/>
+          <w:color w:val="333333"/>
+          <w:sz w:val="13"/>
+          <w:szCs w:val="13"/>
+        </w:rPr>
+      </w:pPr>
+      <w:hyperlink r:id="rId16" w:history="1">
+        <w:r>
+          <w:rPr>
+            <w:rStyle w:val="a5"/>
+            <w:rFonts w:ascii="Helvetica" w:hAnsi="Helvetica" w:cs="Helvetica"/>
+            <w:color w:val="337AB7"/>
+            <w:sz w:val="13"/>
+            <w:szCs w:val="13"/>
+          </w:rPr>
+          <w:t>implicit</w:t>
+        </w:r>
+      </w:hyperlink>
+      <w:r>
+        <w:rPr>
+          <w:rFonts w:ascii="Helvetica" w:hAnsi="Helvetica" w:cs="Helvetica"/>
+          <w:color w:val="333333"/>
+          <w:sz w:val="13"/>
+          <w:szCs w:val="13"/>
+        </w:rPr>
+        <w:t> </w:t>
+      </w:r>
+      <w:r>
+        <w:rPr>
+          <w:rFonts w:ascii="Helvetica" w:hAnsi="Helvetica" w:cs="Helvetica"/>
+          <w:color w:val="333333"/>
+          <w:sz w:val="13"/>
+          <w:szCs w:val="13"/>
+        </w:rPr>
+        <w:br/>
+      </w:r>
+      <w:r>
+        <w:rPr>
+          <w:rFonts w:ascii="Helvetica" w:hAnsi="Helvetica" w:cs="Helvetica"/>
+          <w:color w:val="333333"/>
+          <w:sz w:val="13"/>
+          <w:szCs w:val="13"/>
+        </w:rPr>
+        <w:t>简化模式</w:t>
+      </w:r>
+      <w:r>
+        <w:rPr>
+          <w:rFonts w:ascii="Helvetica" w:hAnsi="Helvetica" w:cs="Helvetica"/>
+          <w:color w:val="333333"/>
+          <w:sz w:val="13"/>
+          <w:szCs w:val="13"/>
+        </w:rPr>
+        <w:t>(</w:t>
+      </w:r>
+      <w:r>
+        <w:rPr>
+          <w:rFonts w:ascii="Helvetica" w:hAnsi="Helvetica" w:cs="Helvetica"/>
+          <w:color w:val="333333"/>
+          <w:sz w:val="13"/>
+          <w:szCs w:val="13"/>
+        </w:rPr>
+        <w:t>在</w:t>
+      </w:r>
+      <w:r>
+        <w:rPr>
+          <w:rFonts w:ascii="Helvetica" w:hAnsi="Helvetica" w:cs="Helvetica"/>
+          <w:color w:val="333333"/>
+          <w:sz w:val="13"/>
+          <w:szCs w:val="13"/>
+        </w:rPr>
+        <w:t xml:space="preserve">redirect_uri </w:t>
+      </w:r>
+      <w:r>
+        <w:rPr>
+          <w:rFonts w:ascii="Helvetica" w:hAnsi="Helvetica" w:cs="Helvetica"/>
+          <w:color w:val="333333"/>
+          <w:sz w:val="13"/>
+          <w:szCs w:val="13"/>
+        </w:rPr>
+        <w:t>的</w:t>
+      </w:r>
+      <w:r>
+        <w:rPr>
+          <w:rFonts w:ascii="Helvetica" w:hAnsi="Helvetica" w:cs="Helvetica"/>
+          <w:color w:val="333333"/>
+          <w:sz w:val="13"/>
+          <w:szCs w:val="13"/>
+        </w:rPr>
+        <w:t>Hash</w:t>
+      </w:r>
+      <w:r>
+        <w:rPr>
+          <w:rFonts w:ascii="Helvetica" w:hAnsi="Helvetica" w:cs="Helvetica"/>
+          <w:color w:val="333333"/>
+          <w:sz w:val="13"/>
+          <w:szCs w:val="13"/>
+        </w:rPr>
+        <w:t>传递</w:t>
+      </w:r>
+      <w:r>
+        <w:rPr>
+          <w:rFonts w:ascii="Helvetica" w:hAnsi="Helvetica" w:cs="Helvetica"/>
+          <w:color w:val="333333"/>
+          <w:sz w:val="13"/>
+          <w:szCs w:val="13"/>
+        </w:rPr>
+        <w:t>token; Auth</w:t>
+      </w:r>
+      <w:r>
+        <w:rPr>
+          <w:rFonts w:ascii="Helvetica" w:hAnsi="Helvetica" w:cs="Helvetica"/>
+          <w:color w:val="333333"/>
+          <w:sz w:val="13"/>
+          <w:szCs w:val="13"/>
+        </w:rPr>
+        <w:t>客户端运行在浏览器中</w:t>
+      </w:r>
+      <w:r>
+        <w:rPr>
+          <w:rFonts w:ascii="Helvetica" w:hAnsi="Helvetica" w:cs="Helvetica"/>
+          <w:color w:val="333333"/>
+          <w:sz w:val="13"/>
+          <w:szCs w:val="13"/>
+        </w:rPr>
+        <w:t>,</w:t>
+      </w:r>
+      <w:r>
+        <w:rPr>
+          <w:rFonts w:ascii="Helvetica" w:hAnsi="Helvetica" w:cs="Helvetica"/>
+          <w:color w:val="333333"/>
+          <w:sz w:val="13"/>
+          <w:szCs w:val="13"/>
+        </w:rPr>
+        <w:t>如</w:t>
+      </w:r>
+      <w:r>
+        <w:rPr>
+          <w:rFonts w:ascii="Helvetica" w:hAnsi="Helvetica" w:cs="Helvetica"/>
+          <w:color w:val="333333"/>
+          <w:sz w:val="13"/>
+          <w:szCs w:val="13"/>
+        </w:rPr>
+        <w:t>JS,Flash)</w:t>
+      </w:r>
+    </w:p>
+    <w:p>
+      <w:pPr>
+        <w:pStyle w:val="a6"/>
+        <w:numPr>
+          <w:ilvl w:val="0"/>
+          <w:numId w:val="2"/>
+        </w:numPr>
+        <w:shd w:val="clear" w:color="auto" w:fill="FFFFFF"/>
+        <w:spacing w:before="0" w:beforeAutospacing="0" w:after="94" w:afterAutospacing="0"/>
+        <w:rPr>
+          <w:rFonts w:ascii="Helvetica" w:hAnsi="Helvetica" w:cs="Helvetica"/>
+          <w:color w:val="333333"/>
+          <w:sz w:val="13"/>
+          <w:szCs w:val="13"/>
+        </w:rPr>
+      </w:pPr>
+      <w:hyperlink r:id="rId17" w:history="1">
+        <w:r>
+          <w:rPr>
+            <w:rStyle w:val="a5"/>
+            <w:rFonts w:ascii="Helvetica" w:hAnsi="Helvetica" w:cs="Helvetica"/>
+            <w:color w:val="337AB7"/>
+            <w:sz w:val="13"/>
+            <w:szCs w:val="13"/>
+          </w:rPr>
+          <w:t>refresh_token</w:t>
+        </w:r>
+      </w:hyperlink>
+      <w:r>
+        <w:rPr>
+          <w:rFonts w:ascii="Helvetica" w:hAnsi="Helvetica" w:cs="Helvetica"/>
+          <w:color w:val="333333"/>
+          <w:sz w:val="13"/>
+          <w:szCs w:val="13"/>
+        </w:rPr>
+        <w:t> </w:t>
+      </w:r>
+      <w:r>
+        <w:rPr>
+          <w:rFonts w:ascii="Helvetica" w:hAnsi="Helvetica" w:cs="Helvetica"/>
+          <w:color w:val="333333"/>
+          <w:sz w:val="13"/>
+          <w:szCs w:val="13"/>
+        </w:rPr>
+        <w:br/>
+      </w:r>
+      <w:r>
+        <w:rPr>
+          <w:rFonts w:ascii="Helvetica" w:hAnsi="Helvetica" w:cs="Helvetica"/>
+          <w:color w:val="333333"/>
+          <w:sz w:val="13"/>
+          <w:szCs w:val="13"/>
+        </w:rPr>
+        <w:t>刷新</w:t>
+      </w:r>
+      <w:r>
+        <w:rPr>
+          <w:rFonts w:ascii="Helvetica" w:hAnsi="Helvetica" w:cs="Helvetica"/>
+          <w:color w:val="333333"/>
+          <w:sz w:val="13"/>
+          <w:szCs w:val="13"/>
+        </w:rPr>
+        <w:t>access_token</w:t>
+      </w:r>
+    </w:p>
     <w:p/>
     <w:sectPr>
       <w:pgSz w:w="11906" w:h="16838"/>
@@ -875,6 +1521,155 @@
 <file path=word/numbering.xml><?xml version="1.0" encoding="utf-8"?>
 <w:numbering xmlns:ve="http://schemas.openxmlformats.org/markup-compatibility/2006" xmlns:o="urn:schemas-microsoft-com:office:office" xmlns:r="http://schemas.openxmlformats.org/officeDocument/2006/relationships" xmlns:m="http://schemas.openxmlformats.org/officeDocument/2006/math" xmlns:v="urn:schemas-microsoft-com:vml" xmlns:wp="http://schemas.openxmlformats.org/drawingml/2006/wordprocessingDrawing" xmlns:w10="urn:schemas-microsoft-com:office:word" xmlns:w="http://schemas.openxmlformats.org/wordprocessingml/2006/main" xmlns:wne="http://schemas.microsoft.com/office/word/2006/wordml">
   <w:abstractNum w:abstractNumId="0">
+    <w:nsid w:val="2DFA7FA3"/>
+    <w:multiLevelType w:val="multilevel"/>
+    <w:tmpl w:val="D4F087D4"/>
+    <w:lvl w:ilvl="0">
+      <w:start w:val="1"/>
+      <w:numFmt w:val="bullet"/>
+      <w:lvlText w:val=""/>
+      <w:lvlJc w:val="left"/>
+      <w:pPr>
+        <w:tabs>
+          <w:tab w:val="num" w:pos="720"/>
+        </w:tabs>
+        <w:ind w:left="720" w:hanging="360"/>
+      </w:pPr>
+      <w:rPr>
+        <w:rFonts w:ascii="Symbol" w:hAnsi="Symbol" w:hint="default"/>
+        <w:sz w:val="20"/>
+      </w:rPr>
+    </w:lvl>
+    <w:lvl w:ilvl="1" w:tentative="1">
+      <w:start w:val="1"/>
+      <w:numFmt w:val="bullet"/>
+      <w:lvlText w:val="o"/>
+      <w:lvlJc w:val="left"/>
+      <w:pPr>
+        <w:tabs>
+          <w:tab w:val="num" w:pos="1440"/>
+        </w:tabs>
+        <w:ind w:left="1440" w:hanging="360"/>
+      </w:pPr>
+      <w:rPr>
+        <w:rFonts w:ascii="Courier New" w:hAnsi="Courier New" w:hint="default"/>
+        <w:sz w:val="20"/>
+      </w:rPr>
+    </w:lvl>
+    <w:lvl w:ilvl="2" w:tentative="1">
+      <w:start w:val="1"/>
+      <w:numFmt w:val="bullet"/>
+      <w:lvlText w:val=""/>
+      <w:lvlJc w:val="left"/>
+      <w:pPr>
+        <w:tabs>
+          <w:tab w:val="num" w:pos="2160"/>
+        </w:tabs>
+        <w:ind w:left="2160" w:hanging="360"/>
+      </w:pPr>
+      <w:rPr>
+        <w:rFonts w:ascii="Wingdings" w:hAnsi="Wingdings" w:hint="default"/>
+        <w:sz w:val="20"/>
+      </w:rPr>
+    </w:lvl>
+    <w:lvl w:ilvl="3" w:tentative="1">
+      <w:start w:val="1"/>
+      <w:numFmt w:val="bullet"/>
+      <w:lvlText w:val=""/>
+      <w:lvlJc w:val="left"/>
+      <w:pPr>
+        <w:tabs>
+          <w:tab w:val="num" w:pos="2880"/>
+        </w:tabs>
+        <w:ind w:left="2880" w:hanging="360"/>
+      </w:pPr>
+      <w:rPr>
+        <w:rFonts w:ascii="Wingdings" w:hAnsi="Wingdings" w:hint="default"/>
+        <w:sz w:val="20"/>
+      </w:rPr>
+    </w:lvl>
+    <w:lvl w:ilvl="4" w:tentative="1">
+      <w:start w:val="1"/>
+      <w:numFmt w:val="bullet"/>
+      <w:lvlText w:val=""/>
+      <w:lvlJc w:val="left"/>
+      <w:pPr>
+        <w:tabs>
+          <w:tab w:val="num" w:pos="3600"/>
+        </w:tabs>
+        <w:ind w:left="3600" w:hanging="360"/>
+      </w:pPr>
+      <w:rPr>
+        <w:rFonts w:ascii="Wingdings" w:hAnsi="Wingdings" w:hint="default"/>
+        <w:sz w:val="20"/>
+      </w:rPr>
+    </w:lvl>
+    <w:lvl w:ilvl="5" w:tentative="1">
+      <w:start w:val="1"/>
+      <w:numFmt w:val="bullet"/>
+      <w:lvlText w:val=""/>
+      <w:lvlJc w:val="left"/>
+      <w:pPr>
+        <w:tabs>
+          <w:tab w:val="num" w:pos="4320"/>
+        </w:tabs>
+        <w:ind w:left="4320" w:hanging="360"/>
+      </w:pPr>
+      <w:rPr>
+        <w:rFonts w:ascii="Wingdings" w:hAnsi="Wingdings" w:hint="default"/>
+        <w:sz w:val="20"/>
+      </w:rPr>
+    </w:lvl>
+    <w:lvl w:ilvl="6" w:tentative="1">
+      <w:start w:val="1"/>
+      <w:numFmt w:val="bullet"/>
+      <w:lvlText w:val=""/>
+      <w:lvlJc w:val="left"/>
+      <w:pPr>
+        <w:tabs>
+          <w:tab w:val="num" w:pos="5040"/>
+        </w:tabs>
+        <w:ind w:left="5040" w:hanging="360"/>
+      </w:pPr>
+      <w:rPr>
+        <w:rFonts w:ascii="Wingdings" w:hAnsi="Wingdings" w:hint="default"/>
+        <w:sz w:val="20"/>
+      </w:rPr>
+    </w:lvl>
+    <w:lvl w:ilvl="7" w:tentative="1">
+      <w:start w:val="1"/>
+      <w:numFmt w:val="bullet"/>
+      <w:lvlText w:val=""/>
+      <w:lvlJc w:val="left"/>
+      <w:pPr>
+        <w:tabs>
+          <w:tab w:val="num" w:pos="5760"/>
+        </w:tabs>
+        <w:ind w:left="5760" w:hanging="360"/>
+      </w:pPr>
+      <w:rPr>
+        <w:rFonts w:ascii="Wingdings" w:hAnsi="Wingdings" w:hint="default"/>
+        <w:sz w:val="20"/>
+      </w:rPr>
+    </w:lvl>
+    <w:lvl w:ilvl="8" w:tentative="1">
+      <w:start w:val="1"/>
+      <w:numFmt w:val="bullet"/>
+      <w:lvlText w:val=""/>
+      <w:lvlJc w:val="left"/>
+      <w:pPr>
+        <w:tabs>
+          <w:tab w:val="num" w:pos="6480"/>
+        </w:tabs>
+        <w:ind w:left="6480" w:hanging="360"/>
+      </w:pPr>
+      <w:rPr>
+        <w:rFonts w:ascii="Wingdings" w:hAnsi="Wingdings" w:hint="default"/>
+        <w:sz w:val="20"/>
+      </w:rPr>
+    </w:lvl>
+  </w:abstractNum>
+  <w:abstractNum w:abstractNumId="1">
     <w:nsid w:val="77AB1F8A"/>
     <w:multiLevelType w:val="multilevel"/>
     <w:tmpl w:val="3FE824FA"/>
@@ -988,6 +1783,9 @@
     </w:lvl>
   </w:abstractNum>
   <w:num w:numId="1">
+    <w:abstractNumId w:val="1"/>
+  </w:num>
+  <w:num w:numId="2">
     <w:abstractNumId w:val="0"/>
   </w:num>
 </w:numbering>
@@ -1357,6 +2155,17 @@
       <w:szCs w:val="24"/>
     </w:rPr>
   </w:style>
+  <w:style w:type="character" w:styleId="a7">
+    <w:name w:val="Strong"/>
+    <w:basedOn w:val="a0"/>
+    <w:uiPriority w:val="22"/>
+    <w:qFormat/>
+    <w:rsid w:val="005C3F17"/>
+    <w:rPr>
+      <w:b/>
+      <w:bCs/>
+    </w:rPr>
+  </w:style>
 </w:styles>
 </file>
 
